--- a/Agenda/AgendaWeek4.docx
+++ b/Agenda/AgendaWeek4.docx
@@ -168,8 +168,6 @@
           <w:szCs w:val="20"/>
         </w:rPr>
       </w:pPr>
-      <w:bookmarkStart w:id="0" w:name="_GoBack"/>
-      <w:bookmarkEnd w:id="0"/>
     </w:p>
     <w:p>
       <w:pPr>
@@ -319,27 +317,7 @@
                 <w:sz w:val="20"/>
                 <w:szCs w:val="20"/>
               </w:rPr>
-              <w:t xml:space="preserve">Begin work on a test plan, be thinking about test driven </w:t>
-            </w:r>
-            <w:proofErr w:type="spellStart"/>
-            <w:r>
-              <w:rPr>
-                <w:rFonts w:ascii="Geneva" w:hAnsi="Geneva"/>
-                <w:color w:val="1F497D" w:themeColor="text2"/>
-                <w:sz w:val="20"/>
-                <w:szCs w:val="20"/>
-              </w:rPr>
-              <w:t>dev</w:t>
-            </w:r>
-            <w:proofErr w:type="spellEnd"/>
-            <w:r>
-              <w:rPr>
-                <w:rFonts w:ascii="Geneva" w:hAnsi="Geneva"/>
-                <w:color w:val="1F497D" w:themeColor="text2"/>
-                <w:sz w:val="20"/>
-                <w:szCs w:val="20"/>
-              </w:rPr>
-              <w:t xml:space="preserve"> because we may need stubs to fill in the blanks in the project at first.</w:t>
+              <w:t>Begin work on a test plan, be thinking about test driven dev because we may need stubs to fill in the blanks in the project at first.</w:t>
             </w:r>
           </w:p>
         </w:tc>
@@ -445,6 +423,18 @@
               </w:rPr>
               <w:t>Task 3: Assist Chris with the Cloud as needed.</w:t>
             </w:r>
+            <w:r>
+              <w:rPr>
+                <w:rFonts w:ascii="Geneva" w:hAnsi="Geneva"/>
+                <w:b/>
+                <w:color w:val="1F497D" w:themeColor="text2"/>
+                <w:sz w:val="20"/>
+                <w:szCs w:val="20"/>
+              </w:rPr>
+              <w:t xml:space="preserve"> &amp;LOC Estimation</w:t>
+            </w:r>
+            <w:bookmarkStart w:id="0" w:name="_GoBack"/>
+            <w:bookmarkEnd w:id="0"/>
           </w:p>
         </w:tc>
       </w:tr>
@@ -550,8 +540,8 @@
                 <w:rFonts w:ascii="Geneva" w:hAnsi="Geneva"/>
                 <w:b/>
                 <w:color w:val="1F497D" w:themeColor="text2"/>
-                <w:sz w:val="20"/>
-                <w:szCs w:val="20"/>
+                <w:sz w:val="8"/>
+                <w:szCs w:val="8"/>
               </w:rPr>
             </w:pPr>
           </w:p>
@@ -596,8 +586,8 @@
                 <w:rFonts w:ascii="Geneva" w:hAnsi="Geneva"/>
                 <w:b/>
                 <w:color w:val="1F497D" w:themeColor="text2"/>
-                <w:sz w:val="20"/>
-                <w:szCs w:val="20"/>
+                <w:sz w:val="8"/>
+                <w:szCs w:val="8"/>
               </w:rPr>
             </w:pPr>
           </w:p>
@@ -821,6 +811,16 @@
               </w:rPr>
               <w:t>Task 3:</w:t>
             </w:r>
+            <w:r>
+              <w:rPr>
+                <w:rFonts w:ascii="Geneva" w:hAnsi="Geneva"/>
+                <w:b/>
+                <w:color w:val="1F497D" w:themeColor="text2"/>
+                <w:sz w:val="20"/>
+                <w:szCs w:val="20"/>
+              </w:rPr>
+              <w:t xml:space="preserve"> LOC Estimation</w:t>
+            </w:r>
           </w:p>
         </w:tc>
       </w:tr>
@@ -1023,6 +1023,16 @@
                 <w:szCs w:val="20"/>
               </w:rPr>
               <w:t>Task 3:</w:t>
+            </w:r>
+            <w:r>
+              <w:rPr>
+                <w:rFonts w:ascii="Geneva" w:hAnsi="Geneva"/>
+                <w:b/>
+                <w:color w:val="1F497D" w:themeColor="text2"/>
+                <w:sz w:val="20"/>
+                <w:szCs w:val="20"/>
+              </w:rPr>
+              <w:t xml:space="preserve"> LOC Estimation</w:t>
             </w:r>
           </w:p>
         </w:tc>
